--- a/Labfiles/M7-Exercise 1 - Using Databases in Azure SQL Database As a Power BI Data Source.docx
+++ b/Labfiles/M7-Exercise 1 - Using Databases in Azure SQL Database As a Power BI Data Source.docx
@@ -18,7 +18,7 @@
           <w:sz w:val="40"/>
           <w:szCs w:val="40"/>
         </w:rPr>
-        <w:t xml:space="preserve">Using Databases in Azure SQL Database </w:t>
+        <w:t xml:space="preserve">Using Databases in SQL Database </w:t>
       </w:r>
       <w:r>
         <w:rPr>
@@ -68,85 +68,15 @@
         <w:rPr>
           <w:lang w:val="en-US"/>
         </w:rPr>
-        <w:t xml:space="preserve">Ensure that the </w:t>
-      </w:r>
-      <w:r>
-        <w:rPr>
-          <w:b/>
-          <w:bCs/>
-          <w:lang w:val="en-US"/>
-        </w:rPr>
-        <w:t>MT17B-WS2016-NAT</w:t>
-      </w:r>
-      <w:r>
-        <w:rPr>
-          <w:lang w:val="en-US"/>
-        </w:rPr>
-        <w:t xml:space="preserve">, </w:t>
-      </w:r>
-      <w:r>
-        <w:rPr>
-          <w:b/>
-          <w:bCs/>
-          <w:lang w:val="en-US"/>
-        </w:rPr>
-        <w:t>20778B-MIA-DC</w:t>
-      </w:r>
-      <w:r>
-        <w:rPr>
-          <w:lang w:val="en-US"/>
-        </w:rPr>
-        <w:t xml:space="preserve">, and </w:t>
-      </w:r>
-      <w:r>
-        <w:rPr>
-          <w:b/>
-          <w:bCs/>
-          <w:lang w:val="en-US"/>
-        </w:rPr>
-        <w:t>20778B-MIA-SQL</w:t>
-      </w:r>
-      <w:r>
-        <w:rPr>
-          <w:lang w:val="en-US"/>
-        </w:rPr>
-        <w:t xml:space="preserve"> virtual machines are running, and then log on to </w:t>
-      </w:r>
-      <w:r>
-        <w:rPr>
-          <w:b/>
-          <w:bCs/>
-          <w:lang w:val="en-US"/>
-        </w:rPr>
-        <w:t>20778B-MIA-SQL</w:t>
-      </w:r>
-      <w:r>
-        <w:rPr>
-          <w:lang w:val="en-US"/>
-        </w:rPr>
-        <w:t xml:space="preserve"> as </w:t>
-      </w:r>
-      <w:r>
-        <w:rPr>
-          <w:b/>
-          <w:bCs/>
-          <w:lang w:val="en-US"/>
-        </w:rPr>
-        <w:t>ADVENTUREWORKS\Student</w:t>
-      </w:r>
-      <w:r>
-        <w:rPr>
-          <w:lang w:val="en-US"/>
-        </w:rPr>
-        <w:t xml:space="preserve"> with the password </w:t>
-      </w:r>
-      <w:r>
-        <w:rPr>
-          <w:b/>
-          <w:bCs/>
-          <w:lang w:val="en-US"/>
-        </w:rPr>
-        <w:t>Pa55w.rd</w:t>
+        <w:t xml:space="preserve">On the taskbar, click </w:t>
+      </w:r>
+      <w:r>
+        <w:rPr>
+          <w:b/>
+          <w:bCs/>
+          <w:lang w:val="en-US"/>
+        </w:rPr>
+        <w:t>Power BI Desktop</w:t>
       </w:r>
       <w:r>
         <w:rPr>
@@ -167,7 +97,7 @@
         <w:rPr>
           <w:lang w:val="en-US"/>
         </w:rPr>
-        <w:t xml:space="preserve">On the taskbar, click </w:t>
+        <w:t xml:space="preserve">In the </w:t>
       </w:r>
       <w:r>
         <w:rPr>
@@ -181,7 +111,21 @@
         <w:rPr>
           <w:lang w:val="en-US"/>
         </w:rPr>
-        <w:t>.</w:t>
+        <w:t xml:space="preserve"> window, click </w:t>
+      </w:r>
+      <w:r>
+        <w:rPr>
+          <w:b/>
+          <w:bCs/>
+          <w:lang w:val="en-US"/>
+        </w:rPr>
+        <w:t>Get Data</w:t>
+      </w:r>
+      <w:r>
+        <w:rPr>
+          <w:lang w:val="en-US"/>
+        </w:rPr>
+        <w:t xml:space="preserve">. </w:t>
       </w:r>
     </w:p>
     <w:p>
@@ -196,29 +140,43 @@
         <w:rPr>
           <w:lang w:val="en-US"/>
         </w:rPr>
-        <w:t xml:space="preserve">If the </w:t>
-      </w:r>
-      <w:r>
-        <w:rPr>
-          <w:b/>
-          <w:bCs/>
-          <w:lang w:val="en-US"/>
-        </w:rPr>
-        <w:t xml:space="preserve">Welcome to Power BI Desktop </w:t>
-      </w:r>
-      <w:r>
-        <w:rPr>
-          <w:lang w:val="en-US"/>
-        </w:rPr>
-        <w:t xml:space="preserve">dialog box appears, click </w:t>
-      </w:r>
-      <w:r>
-        <w:rPr>
-          <w:b/>
-          <w:bCs/>
-          <w:lang w:val="en-US"/>
-        </w:rPr>
-        <w:t>Already have a Power BI account? Sign in</w:t>
+        <w:t xml:space="preserve">In the </w:t>
+      </w:r>
+      <w:r>
+        <w:rPr>
+          <w:b/>
+          <w:bCs/>
+          <w:lang w:val="en-US"/>
+        </w:rPr>
+        <w:t>Get Data</w:t>
+      </w:r>
+      <w:r>
+        <w:rPr>
+          <w:lang w:val="en-US"/>
+        </w:rPr>
+        <w:t xml:space="preserve"> dialog box, click </w:t>
+      </w:r>
+      <w:r>
+        <w:rPr>
+          <w:b/>
+          <w:bCs/>
+          <w:lang w:val="en-US"/>
+        </w:rPr>
+        <w:t>SQL Database</w:t>
+      </w:r>
+      <w:r>
+        <w:rPr>
+          <w:lang w:val="en-US"/>
+        </w:rPr>
+        <w:t xml:space="preserve">, and then click </w:t>
+      </w:r>
+      <w:r>
+        <w:rPr>
+          <w:b/>
+          <w:bCs/>
+          <w:lang w:val="en-US"/>
+        </w:rPr>
+        <w:t>Connect</w:t>
       </w:r>
       <w:r>
         <w:rPr>
@@ -237,37 +195,13 @@
       </w:pPr>
       <w:r>
         <w:rPr>
-          <w:lang w:val="en-US"/>
-        </w:rPr>
-        <w:t xml:space="preserve">If the </w:t>
-      </w:r>
-      <w:r>
-        <w:rPr>
-          <w:b/>
-          <w:bCs/>
-          <w:lang w:val="en-US"/>
-        </w:rPr>
-        <w:t xml:space="preserve">Power BI Desktop </w:t>
-      </w:r>
-      <w:r>
-        <w:rPr>
-          <w:lang w:val="en-US"/>
-        </w:rPr>
-        <w:t xml:space="preserve">dialog box appears, enter the credentials you used to sign up for Power BI service, and then click </w:t>
-      </w:r>
-      <w:r>
-        <w:rPr>
-          <w:b/>
-          <w:bCs/>
-          <w:lang w:val="en-US"/>
-        </w:rPr>
-        <w:t>Sign in</w:t>
-      </w:r>
-      <w:r>
-        <w:rPr>
-          <w:lang w:val="en-US"/>
-        </w:rPr>
-        <w:t>.</w:t>
+          <w:b/>
+          <w:bCs/>
+        </w:rPr>
+        <w:t>Server</w:t>
+      </w:r>
+      <w:r>
+        <w:t xml:space="preserve"> : localhost or system Name</w:t>
       </w:r>
     </w:p>
     <w:p>
@@ -282,53 +216,51 @@
         <w:rPr>
           <w:lang w:val="en-US"/>
         </w:rPr>
-        <w:t xml:space="preserve">If the </w:t>
-      </w:r>
-      <w:r>
-        <w:rPr>
-          <w:b/>
-          <w:bCs/>
-          <w:lang w:val="en-US"/>
-        </w:rPr>
-        <w:t xml:space="preserve">Sign </w:t>
-      </w:r>
-      <w:proofErr w:type="gramStart"/>
-      <w:r>
-        <w:rPr>
-          <w:b/>
-          <w:bCs/>
-          <w:lang w:val="en-US"/>
-        </w:rPr>
-        <w:t>in to</w:t>
-      </w:r>
-      <w:proofErr w:type="gramEnd"/>
-      <w:r>
-        <w:rPr>
-          <w:b/>
-          <w:bCs/>
-          <w:lang w:val="en-US"/>
-        </w:rPr>
-        <w:t xml:space="preserve"> your account </w:t>
-      </w:r>
-      <w:r>
-        <w:rPr>
-          <w:lang w:val="en-US"/>
-        </w:rPr>
-        <w:t xml:space="preserve">dialog box appears, enter the credentials you used to sign up for Power BI service, and then click </w:t>
-      </w:r>
-      <w:r>
-        <w:rPr>
-          <w:b/>
-          <w:bCs/>
-          <w:lang w:val="en-US"/>
-        </w:rPr>
-        <w:t>Sign in</w:t>
-      </w:r>
-      <w:r>
-        <w:rPr>
-          <w:lang w:val="en-US"/>
-        </w:rPr>
-        <w:t>.</w:t>
+        <w:t xml:space="preserve">In the </w:t>
+      </w:r>
+      <w:r>
+        <w:rPr>
+          <w:b/>
+          <w:bCs/>
+          <w:lang w:val="en-US"/>
+        </w:rPr>
+        <w:t>Database (optional)</w:t>
+      </w:r>
+      <w:r>
+        <w:rPr>
+          <w:lang w:val="en-US"/>
+        </w:rPr>
+        <w:t xml:space="preserve"> box, type </w:t>
+      </w:r>
+      <w:proofErr w:type="spellStart"/>
+      <w:r>
+        <w:rPr>
+          <w:b/>
+          <w:bCs/>
+          <w:lang w:val="en-US"/>
+        </w:rPr>
+        <w:t>AdventureWorks</w:t>
+      </w:r>
+      <w:proofErr w:type="spellEnd"/>
+      <w:r>
+        <w:rPr>
+          <w:lang w:val="en-US"/>
+        </w:rPr>
+        <w:t xml:space="preserve">, and then click </w:t>
+      </w:r>
+      <w:r>
+        <w:rPr>
+          <w:b/>
+          <w:bCs/>
+          <w:lang w:val="en-US"/>
+        </w:rPr>
+        <w:t>OK</w:t>
+      </w:r>
+      <w:r>
+        <w:rPr>
+          <w:lang w:val="en-US"/>
+        </w:rPr>
+        <w:t xml:space="preserve">. </w:t>
       </w:r>
     </w:p>
     <w:p>
@@ -343,35 +275,21 @@
         <w:rPr>
           <w:lang w:val="en-US"/>
         </w:rPr>
-        <w:t xml:space="preserve">In the </w:t>
-      </w:r>
-      <w:r>
-        <w:rPr>
-          <w:b/>
-          <w:bCs/>
-          <w:lang w:val="en-US"/>
-        </w:rPr>
-        <w:t>Power BI Desktop</w:t>
-      </w:r>
-      <w:r>
-        <w:rPr>
-          <w:lang w:val="en-US"/>
-        </w:rPr>
-        <w:t xml:space="preserve"> window, click </w:t>
-      </w:r>
-      <w:r>
-        <w:rPr>
-          <w:b/>
-          <w:bCs/>
-          <w:lang w:val="en-US"/>
-        </w:rPr>
-        <w:t>Get Data</w:t>
-      </w:r>
-      <w:r>
-        <w:rPr>
-          <w:lang w:val="en-US"/>
-        </w:rPr>
-        <w:t xml:space="preserve">. </w:t>
+        <w:t xml:space="preserve">then click </w:t>
+      </w:r>
+      <w:r>
+        <w:rPr>
+          <w:b/>
+          <w:bCs/>
+          <w:lang w:val="en-US"/>
+        </w:rPr>
+        <w:t>Connect</w:t>
+      </w:r>
+      <w:r>
+        <w:rPr>
+          <w:lang w:val="en-US"/>
+        </w:rPr>
+        <w:t>.</w:t>
       </w:r>
     </w:p>
     <w:p>
@@ -394,22 +312,56 @@
           <w:bCs/>
           <w:lang w:val="en-US"/>
         </w:rPr>
-        <w:t>Get Data</w:t>
-      </w:r>
-      <w:r>
-        <w:rPr>
-          <w:lang w:val="en-US"/>
-        </w:rPr>
-        <w:t xml:space="preserve"> dialog box, click </w:t>
-      </w:r>
-      <w:r>
-        <w:rPr>
-          <w:b/>
-          <w:bCs/>
-          <w:lang w:val="en-US"/>
-        </w:rPr>
-        <w:t>Azure SQL Database</w:t>
-      </w:r>
+        <w:t>Navigator</w:t>
+      </w:r>
+      <w:r>
+        <w:rPr>
+          <w:lang w:val="en-US"/>
+        </w:rPr>
+        <w:t xml:space="preserve"> dialog box, select </w:t>
+      </w:r>
+      <w:proofErr w:type="spellStart"/>
+      <w:r>
+        <w:rPr>
+          <w:b/>
+          <w:bCs/>
+          <w:lang w:val="en-US"/>
+        </w:rPr>
+        <w:t>Sales.Customer</w:t>
+      </w:r>
+      <w:proofErr w:type="spellEnd"/>
+      <w:r>
+        <w:rPr>
+          <w:lang w:val="en-US"/>
+        </w:rPr>
+        <w:t xml:space="preserve">, </w:t>
+      </w:r>
+      <w:proofErr w:type="spellStart"/>
+      <w:r>
+        <w:rPr>
+          <w:b/>
+          <w:bCs/>
+          <w:lang w:val="en-US"/>
+        </w:rPr>
+        <w:t>Sales.SalesOrderDetail</w:t>
+      </w:r>
+      <w:proofErr w:type="spellEnd"/>
+      <w:r>
+        <w:rPr>
+          <w:lang w:val="en-US"/>
+        </w:rPr>
+        <w:t xml:space="preserve">, and </w:t>
+      </w:r>
+      <w:proofErr w:type="spellStart"/>
+      <w:r>
+        <w:rPr>
+          <w:b/>
+          <w:bCs/>
+          <w:lang w:val="en-US"/>
+        </w:rPr>
+        <w:t>Sales.SalesOrderHeader</w:t>
+      </w:r>
+      <w:proofErr w:type="spellEnd"/>
       <w:r>
         <w:rPr>
           <w:lang w:val="en-US"/>
@@ -422,13 +374,13 @@
           <w:bCs/>
           <w:lang w:val="en-US"/>
         </w:rPr>
-        <w:t>Connect</w:t>
-      </w:r>
-      <w:r>
-        <w:rPr>
-          <w:lang w:val="en-US"/>
-        </w:rPr>
-        <w:t>.</w:t>
+        <w:t>Load</w:t>
+      </w:r>
+      <w:r>
+        <w:rPr>
+          <w:lang w:val="en-US"/>
+        </w:rPr>
+        <w:t xml:space="preserve">. </w:t>
       </w:r>
     </w:p>
     <w:p>
@@ -451,388 +403,6 @@
           <w:bCs/>
           <w:lang w:val="en-US"/>
         </w:rPr>
-        <w:t>SQL Server database</w:t>
-      </w:r>
-      <w:r>
-        <w:rPr>
-          <w:lang w:val="en-US"/>
-        </w:rPr>
-        <w:t xml:space="preserve"> window, in the </w:t>
-      </w:r>
-      <w:r>
-        <w:rPr>
-          <w:b/>
-          <w:bCs/>
-          <w:lang w:val="en-US"/>
-        </w:rPr>
-        <w:t>Server</w:t>
-      </w:r>
-      <w:r>
-        <w:rPr>
-          <w:lang w:val="en-US"/>
-        </w:rPr>
-        <w:t xml:space="preserve"> box, type the URL of the Azure server </w:t>
-      </w:r>
-      <w:r>
-        <w:rPr>
-          <w:b/>
-          <w:bCs/>
-          <w:lang w:val="en-US"/>
-        </w:rPr>
-        <w:t>&lt;</w:t>
-      </w:r>
-      <w:r>
-        <w:rPr>
-          <w:b/>
-          <w:bCs/>
-          <w:i/>
-          <w:iCs/>
-          <w:lang w:val="en-US"/>
-        </w:rPr>
-        <w:t>Server Name</w:t>
-      </w:r>
-      <w:r>
-        <w:rPr>
-          <w:b/>
-          <w:bCs/>
-          <w:lang w:val="en-US"/>
-        </w:rPr>
-        <w:t>&gt;.database.windows.net</w:t>
-      </w:r>
-      <w:r>
-        <w:rPr>
-          <w:lang w:val="en-US"/>
-        </w:rPr>
-        <w:t xml:space="preserve"> (where &lt;</w:t>
-      </w:r>
-      <w:r>
-        <w:rPr>
-          <w:i/>
-          <w:iCs/>
-          <w:lang w:val="en-US"/>
-        </w:rPr>
-        <w:t>Server Name</w:t>
-      </w:r>
-      <w:r>
-        <w:rPr>
-          <w:lang w:val="en-US"/>
-        </w:rPr>
-        <w:t>&gt; is the name of the server that you created).</w:t>
-      </w:r>
-    </w:p>
-    <w:p>
-      <w:pPr>
-        <w:pStyle w:val="ListParagraph"/>
-        <w:numPr>
-          <w:ilvl w:val="0"/>
-          <w:numId w:val="3"/>
-        </w:numPr>
-      </w:pPr>
-      <w:r>
-        <w:rPr>
-          <w:lang w:val="en-US"/>
-        </w:rPr>
-        <w:t xml:space="preserve">In the </w:t>
-      </w:r>
-      <w:r>
-        <w:rPr>
-          <w:b/>
-          <w:bCs/>
-          <w:lang w:val="en-US"/>
-        </w:rPr>
-        <w:t>Database (optional)</w:t>
-      </w:r>
-      <w:r>
-        <w:rPr>
-          <w:lang w:val="en-US"/>
-        </w:rPr>
-        <w:t xml:space="preserve"> box, type </w:t>
-      </w:r>
-      <w:proofErr w:type="spellStart"/>
-      <w:r>
-        <w:rPr>
-          <w:b/>
-          <w:bCs/>
-          <w:lang w:val="en-US"/>
-        </w:rPr>
-        <w:t>AdventureWorksLT</w:t>
-      </w:r>
-      <w:proofErr w:type="spellEnd"/>
-      <w:r>
-        <w:rPr>
-          <w:lang w:val="en-US"/>
-        </w:rPr>
-        <w:t xml:space="preserve">, and then click </w:t>
-      </w:r>
-      <w:r>
-        <w:rPr>
-          <w:b/>
-          <w:bCs/>
-          <w:lang w:val="en-US"/>
-        </w:rPr>
-        <w:t>OK</w:t>
-      </w:r>
-      <w:r>
-        <w:rPr>
-          <w:lang w:val="en-US"/>
-        </w:rPr>
-        <w:t xml:space="preserve">. </w:t>
-      </w:r>
-    </w:p>
-    <w:p>
-      <w:pPr>
-        <w:pStyle w:val="ListParagraph"/>
-        <w:numPr>
-          <w:ilvl w:val="0"/>
-          <w:numId w:val="3"/>
-        </w:numPr>
-      </w:pPr>
-      <w:r>
-        <w:rPr>
-          <w:lang w:val="en-US"/>
-        </w:rPr>
-        <w:t xml:space="preserve">In the </w:t>
-      </w:r>
-      <w:r>
-        <w:rPr>
-          <w:b/>
-          <w:bCs/>
-          <w:lang w:val="en-US"/>
-        </w:rPr>
-        <w:t>SQL Server database</w:t>
-      </w:r>
-      <w:r>
-        <w:rPr>
-          <w:lang w:val="en-US"/>
-        </w:rPr>
-        <w:t xml:space="preserve"> dialog box, click </w:t>
-      </w:r>
-      <w:r>
-        <w:rPr>
-          <w:b/>
-          <w:bCs/>
-          <w:lang w:val="en-US"/>
-        </w:rPr>
-        <w:t>Database</w:t>
-      </w:r>
-      <w:r>
-        <w:rPr>
-          <w:lang w:val="en-US"/>
-        </w:rPr>
-        <w:t>.</w:t>
-      </w:r>
-    </w:p>
-    <w:p>
-      <w:pPr>
-        <w:pStyle w:val="ListParagraph"/>
-        <w:numPr>
-          <w:ilvl w:val="0"/>
-          <w:numId w:val="3"/>
-        </w:numPr>
-      </w:pPr>
-      <w:r>
-        <w:rPr>
-          <w:lang w:val="en-US"/>
-        </w:rPr>
-        <w:t xml:space="preserve">In the </w:t>
-      </w:r>
-      <w:r>
-        <w:rPr>
-          <w:b/>
-          <w:bCs/>
-          <w:lang w:val="en-US"/>
-        </w:rPr>
-        <w:t>Username</w:t>
-      </w:r>
-      <w:r>
-        <w:rPr>
-          <w:lang w:val="en-US"/>
-        </w:rPr>
-        <w:t xml:space="preserve"> box, type </w:t>
-      </w:r>
-      <w:r>
-        <w:rPr>
-          <w:b/>
-          <w:bCs/>
-          <w:lang w:val="en-US"/>
-        </w:rPr>
-        <w:t>Student</w:t>
-      </w:r>
-      <w:r>
-        <w:rPr>
-          <w:lang w:val="en-US"/>
-        </w:rPr>
-        <w:t>.</w:t>
-      </w:r>
-    </w:p>
-    <w:p>
-      <w:pPr>
-        <w:pStyle w:val="ListParagraph"/>
-        <w:numPr>
-          <w:ilvl w:val="0"/>
-          <w:numId w:val="3"/>
-        </w:numPr>
-      </w:pPr>
-      <w:r>
-        <w:rPr>
-          <w:lang w:val="en-US"/>
-        </w:rPr>
-        <w:t xml:space="preserve">In the </w:t>
-      </w:r>
-      <w:r>
-        <w:rPr>
-          <w:b/>
-          <w:bCs/>
-          <w:lang w:val="en-US"/>
-        </w:rPr>
-        <w:t>Password</w:t>
-      </w:r>
-      <w:r>
-        <w:rPr>
-          <w:lang w:val="en-US"/>
-        </w:rPr>
-        <w:t xml:space="preserve"> box, type </w:t>
-      </w:r>
-      <w:r>
-        <w:rPr>
-          <w:b/>
-          <w:bCs/>
-          <w:lang w:val="en-US"/>
-        </w:rPr>
-        <w:t>Pa55w.rd</w:t>
-      </w:r>
-      <w:r>
-        <w:rPr>
-          <w:lang w:val="en-US"/>
-        </w:rPr>
-        <w:t xml:space="preserve">, and then click </w:t>
-      </w:r>
-      <w:r>
-        <w:rPr>
-          <w:b/>
-          <w:bCs/>
-          <w:lang w:val="en-US"/>
-        </w:rPr>
-        <w:t>Connect</w:t>
-      </w:r>
-      <w:r>
-        <w:rPr>
-          <w:lang w:val="en-US"/>
-        </w:rPr>
-        <w:t>.</w:t>
-      </w:r>
-    </w:p>
-    <w:p>
-      <w:pPr>
-        <w:pStyle w:val="ListParagraph"/>
-        <w:numPr>
-          <w:ilvl w:val="0"/>
-          <w:numId w:val="3"/>
-        </w:numPr>
-      </w:pPr>
-      <w:r>
-        <w:rPr>
-          <w:lang w:val="en-US"/>
-        </w:rPr>
-        <w:t xml:space="preserve">In the </w:t>
-      </w:r>
-      <w:r>
-        <w:rPr>
-          <w:b/>
-          <w:bCs/>
-          <w:lang w:val="en-US"/>
-        </w:rPr>
-        <w:t>Navigator</w:t>
-      </w:r>
-      <w:r>
-        <w:rPr>
-          <w:lang w:val="en-US"/>
-        </w:rPr>
-        <w:t xml:space="preserve"> dialog box, select </w:t>
-      </w:r>
-      <w:proofErr w:type="spellStart"/>
-      <w:r>
-        <w:rPr>
-          <w:b/>
-          <w:bCs/>
-          <w:lang w:val="en-US"/>
-        </w:rPr>
-        <w:t>SalesLT.Customer</w:t>
-      </w:r>
-      <w:proofErr w:type="spellEnd"/>
-      <w:r>
-        <w:rPr>
-          <w:lang w:val="en-US"/>
-        </w:rPr>
-        <w:t xml:space="preserve">, </w:t>
-      </w:r>
-      <w:proofErr w:type="spellStart"/>
-      <w:r>
-        <w:rPr>
-          <w:b/>
-          <w:bCs/>
-          <w:lang w:val="en-US"/>
-        </w:rPr>
-        <w:t>SalesLT.SalesOrderDetail</w:t>
-      </w:r>
-      <w:proofErr w:type="spellEnd"/>
-      <w:r>
-        <w:rPr>
-          <w:lang w:val="en-US"/>
-        </w:rPr>
-        <w:t xml:space="preserve">, and </w:t>
-      </w:r>
-      <w:proofErr w:type="spellStart"/>
-      <w:r>
-        <w:rPr>
-          <w:b/>
-          <w:bCs/>
-          <w:lang w:val="en-US"/>
-        </w:rPr>
-        <w:t>SalesLT.SalesOrderHeader</w:t>
-      </w:r>
-      <w:proofErr w:type="spellEnd"/>
-      <w:r>
-        <w:rPr>
-          <w:lang w:val="en-US"/>
-        </w:rPr>
-        <w:t xml:space="preserve">, and then click </w:t>
-      </w:r>
-      <w:r>
-        <w:rPr>
-          <w:b/>
-          <w:bCs/>
-          <w:lang w:val="en-US"/>
-        </w:rPr>
-        <w:t>Load</w:t>
-      </w:r>
-      <w:r>
-        <w:rPr>
-          <w:lang w:val="en-US"/>
-        </w:rPr>
-        <w:t xml:space="preserve">. </w:t>
-      </w:r>
-    </w:p>
-    <w:p>
-      <w:pPr>
-        <w:pStyle w:val="ListParagraph"/>
-        <w:numPr>
-          <w:ilvl w:val="0"/>
-          <w:numId w:val="3"/>
-        </w:numPr>
-      </w:pPr>
-      <w:r>
-        <w:rPr>
-          <w:lang w:val="en-US"/>
-        </w:rPr>
-        <w:t xml:space="preserve">In the </w:t>
-      </w:r>
-      <w:r>
-        <w:rPr>
-          <w:b/>
-          <w:bCs/>
-          <w:lang w:val="en-US"/>
-        </w:rPr>
         <w:t xml:space="preserve">Fields </w:t>
       </w:r>
       <w:r>
@@ -880,6 +450,14 @@
         </w:rPr>
         <w:t xml:space="preserve">, and then increase the size of the </w:t>
       </w:r>
+      <w:r>
+        <w:rPr>
+          <w:b/>
+          <w:bCs/>
+          <w:lang w:val="en-US"/>
+        </w:rPr>
+        <w:t xml:space="preserve">Sales </w:t>
+      </w:r>
       <w:proofErr w:type="spellStart"/>
       <w:r>
         <w:rPr>
@@ -887,16 +465,22 @@
           <w:bCs/>
           <w:lang w:val="en-US"/>
         </w:rPr>
-        <w:t>SalesLT</w:t>
+        <w:t>SalesOrderDetail</w:t>
       </w:r>
       <w:proofErr w:type="spellEnd"/>
       <w:r>
         <w:rPr>
-          <w:b/>
-          <w:bCs/>
-          <w:lang w:val="en-US"/>
-        </w:rPr>
-        <w:t xml:space="preserve"> </w:t>
+          <w:lang w:val="en-US"/>
+        </w:rPr>
+        <w:t xml:space="preserve">, </w:t>
+      </w:r>
+      <w:r>
+        <w:rPr>
+          <w:b/>
+          <w:bCs/>
+          <w:lang w:val="en-US"/>
+        </w:rPr>
+        <w:t xml:space="preserve">Sales </w:t>
       </w:r>
       <w:proofErr w:type="spellStart"/>
       <w:r>
@@ -905,66 +489,22 @@
           <w:bCs/>
           <w:lang w:val="en-US"/>
         </w:rPr>
-        <w:t>SalesOrderDetail</w:t>
+        <w:t>SalesOrderHeader</w:t>
       </w:r>
       <w:proofErr w:type="spellEnd"/>
       <w:r>
         <w:rPr>
           <w:lang w:val="en-US"/>
         </w:rPr>
-        <w:t xml:space="preserve">, </w:t>
-      </w:r>
-      <w:proofErr w:type="spellStart"/>
-      <w:r>
-        <w:rPr>
-          <w:b/>
-          <w:bCs/>
-          <w:lang w:val="en-US"/>
-        </w:rPr>
-        <w:t>SalesLT</w:t>
-      </w:r>
-      <w:proofErr w:type="spellEnd"/>
-      <w:r>
-        <w:rPr>
-          <w:b/>
-          <w:bCs/>
-          <w:lang w:val="en-US"/>
-        </w:rPr>
-        <w:t xml:space="preserve"> </w:t>
-      </w:r>
-      <w:proofErr w:type="spellStart"/>
-      <w:r>
-        <w:rPr>
-          <w:b/>
-          <w:bCs/>
-          <w:lang w:val="en-US"/>
-        </w:rPr>
-        <w:t>SalesOrderHeader</w:t>
-      </w:r>
-      <w:proofErr w:type="spellEnd"/>
-      <w:r>
-        <w:rPr>
-          <w:lang w:val="en-US"/>
-        </w:rPr>
         <w:t xml:space="preserve">, and </w:t>
       </w:r>
-      <w:proofErr w:type="spellStart"/>
-      <w:r>
-        <w:rPr>
-          <w:b/>
-          <w:bCs/>
-          <w:lang w:val="en-US"/>
-        </w:rPr>
-        <w:t>SalesLT</w:t>
-      </w:r>
-      <w:proofErr w:type="spellEnd"/>
-      <w:r>
-        <w:rPr>
-          <w:b/>
-          <w:bCs/>
-          <w:lang w:val="en-US"/>
-        </w:rPr>
-        <w:t xml:space="preserve"> Customer</w:t>
+      <w:r>
+        <w:rPr>
+          <w:b/>
+          <w:bCs/>
+          <w:lang w:val="en-US"/>
+        </w:rPr>
+        <w:t>Sales Customer</w:t>
       </w:r>
       <w:r>
         <w:rPr>
@@ -987,6 +527,14 @@
         </w:rPr>
         <w:t xml:space="preserve">Position the cursor on the relationship arrow between </w:t>
       </w:r>
+      <w:r>
+        <w:rPr>
+          <w:b/>
+          <w:bCs/>
+          <w:lang w:val="en-US"/>
+        </w:rPr>
+        <w:t xml:space="preserve">Sales </w:t>
+      </w:r>
       <w:proofErr w:type="spellStart"/>
       <w:r>
         <w:rPr>
@@ -994,50 +542,22 @@
           <w:bCs/>
           <w:lang w:val="en-US"/>
         </w:rPr>
-        <w:t>SalesLT</w:t>
+        <w:t>SalesOrderDetail</w:t>
       </w:r>
       <w:proofErr w:type="spellEnd"/>
       <w:r>
         <w:rPr>
-          <w:b/>
-          <w:bCs/>
-          <w:lang w:val="en-US"/>
-        </w:rPr>
-        <w:t xml:space="preserve"> </w:t>
-      </w:r>
-      <w:proofErr w:type="spellStart"/>
-      <w:r>
-        <w:rPr>
-          <w:b/>
-          <w:bCs/>
-          <w:lang w:val="en-US"/>
-        </w:rPr>
-        <w:t>SalesOrderDetail</w:t>
-      </w:r>
-      <w:proofErr w:type="spellEnd"/>
-      <w:r>
-        <w:rPr>
           <w:lang w:val="en-US"/>
         </w:rPr>
         <w:t xml:space="preserve"> and </w:t>
       </w:r>
-      <w:proofErr w:type="spellStart"/>
-      <w:r>
-        <w:rPr>
-          <w:b/>
-          <w:bCs/>
-          <w:lang w:val="en-US"/>
-        </w:rPr>
-        <w:t>SalesLT</w:t>
-      </w:r>
-      <w:proofErr w:type="spellEnd"/>
-      <w:r>
-        <w:rPr>
-          <w:b/>
-          <w:bCs/>
-          <w:lang w:val="en-US"/>
-        </w:rPr>
-        <w:t xml:space="preserve"> </w:t>
+      <w:r>
+        <w:rPr>
+          <w:b/>
+          <w:bCs/>
+          <w:lang w:val="en-US"/>
+        </w:rPr>
+        <w:t xml:space="preserve">Sales </w:t>
       </w:r>
       <w:proofErr w:type="spellStart"/>
       <w:r>
@@ -1070,6 +590,14 @@
         </w:rPr>
         <w:t xml:space="preserve">Position the cursor on the relationship arrow between </w:t>
       </w:r>
+      <w:r>
+        <w:rPr>
+          <w:b/>
+          <w:bCs/>
+          <w:lang w:val="en-US"/>
+        </w:rPr>
+        <w:t xml:space="preserve">Sales </w:t>
+      </w:r>
       <w:proofErr w:type="spellStart"/>
       <w:r>
         <w:rPr>
@@ -1077,50 +605,22 @@
           <w:bCs/>
           <w:lang w:val="en-US"/>
         </w:rPr>
-        <w:t>SalesLT</w:t>
+        <w:t>SalesOrderHeader</w:t>
       </w:r>
       <w:proofErr w:type="spellEnd"/>
       <w:r>
         <w:rPr>
-          <w:b/>
-          <w:bCs/>
-          <w:lang w:val="en-US"/>
-        </w:rPr>
-        <w:t xml:space="preserve"> </w:t>
-      </w:r>
-      <w:proofErr w:type="spellStart"/>
-      <w:r>
-        <w:rPr>
-          <w:b/>
-          <w:bCs/>
-          <w:lang w:val="en-US"/>
-        </w:rPr>
-        <w:t>SalesOrderHeader</w:t>
-      </w:r>
-      <w:proofErr w:type="spellEnd"/>
-      <w:r>
-        <w:rPr>
           <w:lang w:val="en-US"/>
         </w:rPr>
         <w:t xml:space="preserve"> and </w:t>
       </w:r>
-      <w:proofErr w:type="spellStart"/>
-      <w:r>
-        <w:rPr>
-          <w:b/>
-          <w:bCs/>
-          <w:lang w:val="en-US"/>
-        </w:rPr>
-        <w:t>SalesLT</w:t>
-      </w:r>
-      <w:proofErr w:type="spellEnd"/>
-      <w:r>
-        <w:rPr>
-          <w:b/>
-          <w:bCs/>
-          <w:lang w:val="en-US"/>
-        </w:rPr>
-        <w:t xml:space="preserve"> Customer</w:t>
+      <w:r>
+        <w:rPr>
+          <w:b/>
+          <w:bCs/>
+          <w:lang w:val="en-US"/>
+        </w:rPr>
+        <w:t>Sales Customer</w:t>
       </w:r>
       <w:r>
         <w:rPr>
@@ -1186,23 +686,13 @@
         </w:rPr>
         <w:t xml:space="preserve">pane, expand </w:t>
       </w:r>
-      <w:proofErr w:type="spellStart"/>
-      <w:r>
-        <w:rPr>
-          <w:b/>
-          <w:bCs/>
-          <w:lang w:val="en-US"/>
-        </w:rPr>
-        <w:t>SalesLT</w:t>
-      </w:r>
-      <w:proofErr w:type="spellEnd"/>
-      <w:r>
-        <w:rPr>
-          <w:b/>
-          <w:bCs/>
-          <w:lang w:val="en-US"/>
-        </w:rPr>
-        <w:t xml:space="preserve"> Customer</w:t>
+      <w:r>
+        <w:rPr>
+          <w:b/>
+          <w:bCs/>
+          <w:lang w:val="en-US"/>
+        </w:rPr>
+        <w:t>Sales Customer</w:t>
       </w:r>
       <w:r>
         <w:rPr>
@@ -1253,23 +743,13 @@
         </w:rPr>
         <w:t xml:space="preserve">pane, expand from </w:t>
       </w:r>
-      <w:proofErr w:type="spellStart"/>
-      <w:r>
-        <w:rPr>
-          <w:b/>
-          <w:bCs/>
-          <w:lang w:val="en-US"/>
-        </w:rPr>
-        <w:t>SalesLT</w:t>
-      </w:r>
-      <w:proofErr w:type="spellEnd"/>
-      <w:r>
-        <w:rPr>
-          <w:b/>
-          <w:bCs/>
-          <w:lang w:val="en-US"/>
-        </w:rPr>
-        <w:t xml:space="preserve"> </w:t>
+      <w:r>
+        <w:rPr>
+          <w:b/>
+          <w:bCs/>
+          <w:lang w:val="en-US"/>
+        </w:rPr>
+        <w:t xml:space="preserve">Sales </w:t>
       </w:r>
       <w:proofErr w:type="spellStart"/>
       <w:r>
@@ -1373,7 +853,6 @@
         <w:rPr>
           <w:lang w:val="en-US"/>
         </w:rPr>
-        <w:lastRenderedPageBreak/>
         <w:t>Drag the right edge of the chart to stretch it across the report and display the customers in full.</w:t>
       </w:r>
     </w:p>
@@ -1476,23 +955,13 @@
         </w:rPr>
         <w:t xml:space="preserve"> field from </w:t>
       </w:r>
-      <w:proofErr w:type="spellStart"/>
-      <w:r>
-        <w:rPr>
-          <w:b/>
-          <w:bCs/>
-          <w:lang w:val="en-US"/>
-        </w:rPr>
-        <w:t>SalesLT</w:t>
-      </w:r>
-      <w:proofErr w:type="spellEnd"/>
-      <w:r>
-        <w:rPr>
-          <w:b/>
-          <w:bCs/>
-          <w:lang w:val="en-US"/>
-        </w:rPr>
-        <w:t xml:space="preserve"> Customer</w:t>
+      <w:r>
+        <w:rPr>
+          <w:b/>
+          <w:bCs/>
+          <w:lang w:val="en-US"/>
+        </w:rPr>
+        <w:t>Sales Customer</w:t>
       </w:r>
       <w:r>
         <w:rPr>
@@ -1531,23 +1000,13 @@
         </w:rPr>
         <w:t xml:space="preserve"> field from </w:t>
       </w:r>
-      <w:proofErr w:type="spellStart"/>
-      <w:r>
-        <w:rPr>
-          <w:b/>
-          <w:bCs/>
-          <w:lang w:val="en-US"/>
-        </w:rPr>
-        <w:t>SalesLT</w:t>
-      </w:r>
-      <w:proofErr w:type="spellEnd"/>
-      <w:r>
-        <w:rPr>
-          <w:b/>
-          <w:bCs/>
-          <w:lang w:val="en-US"/>
-        </w:rPr>
-        <w:t xml:space="preserve"> </w:t>
+      <w:r>
+        <w:rPr>
+          <w:b/>
+          <w:bCs/>
+          <w:lang w:val="en-US"/>
+        </w:rPr>
+        <w:t xml:space="preserve">Sales </w:t>
       </w:r>
       <w:proofErr w:type="spellStart"/>
       <w:r>
@@ -1743,7 +1202,25 @@
           <w:bCs/>
           <w:lang w:val="en-US"/>
         </w:rPr>
-        <w:t>Default color</w:t>
+        <w:t>Defau</w:t>
+      </w:r>
+      <w:bookmarkStart w:id="0" w:name="_GoBack"/>
+      <w:r>
+        <w:rPr>
+          <w:b/>
+          <w:bCs/>
+          <w:lang w:val="en-US"/>
+        </w:rPr>
+        <w:t>lt</w:t>
+      </w:r>
+      <w:bookmarkEnd w:id="0"/>
+      <w:r>
+        <w:rPr>
+          <w:b/>
+          <w:bCs/>
+          <w:lang w:val="en-US"/>
+        </w:rPr>
+        <w:t xml:space="preserve"> color</w:t>
       </w:r>
       <w:r>
         <w:rPr>
@@ -1764,6 +1241,7 @@
         <w:rPr>
           <w:lang w:val="en-US"/>
         </w:rPr>
+        <w:lastRenderedPageBreak/>
         <w:t xml:space="preserve">Click on the canvas, drag the </w:t>
       </w:r>
       <w:r>
@@ -1780,23 +1258,13 @@
         </w:rPr>
         <w:t xml:space="preserve"> field from </w:t>
       </w:r>
-      <w:proofErr w:type="spellStart"/>
-      <w:r>
-        <w:rPr>
-          <w:b/>
-          <w:bCs/>
-          <w:lang w:val="en-US"/>
-        </w:rPr>
-        <w:t>SalesLT</w:t>
-      </w:r>
-      <w:proofErr w:type="spellEnd"/>
-      <w:r>
-        <w:rPr>
-          <w:b/>
-          <w:bCs/>
-          <w:lang w:val="en-US"/>
-        </w:rPr>
-        <w:t xml:space="preserve"> Customer</w:t>
+      <w:r>
+        <w:rPr>
+          <w:b/>
+          <w:bCs/>
+          <w:lang w:val="en-US"/>
+        </w:rPr>
+        <w:t>Sales Customer</w:t>
       </w:r>
       <w:r>
         <w:rPr>
@@ -1838,8 +1306,6 @@
       <w:pPr>
         <w:ind w:left="360"/>
       </w:pPr>
-      <w:bookmarkStart w:id="0" w:name="_GoBack"/>
-      <w:bookmarkEnd w:id="0"/>
     </w:p>
     <w:p>
       <w:pPr>
@@ -3089,6 +2555,7 @@
   <w:style w:type="character" w:default="1" w:styleId="DefaultParagraphFont">
     <w:name w:val="Default Paragraph Font"/>
     <w:uiPriority w:val="1"/>
+    <w:semiHidden/>
     <w:unhideWhenUsed/>
   </w:style>
   <w:style w:type="table" w:default="1" w:styleId="TableNormal">
